--- a/Abstract Template.docx
+++ b/Abstract Template.docx
@@ -8,6 +8,7 @@
         <w:jc w:val="both"/>
         <w:rPr>
           <w:rFonts w:ascii="Times New Roman" w:hAnsi="Times New Roman" w:cs="Times New Roman"/>
+          <w:color w:val="FF0000"/>
         </w:rPr>
       </w:pPr>
     </w:p>
@@ -96,16 +97,7 @@
           <w:sz w:val="24"/>
           <w:szCs w:val="24"/>
         </w:rPr>
-        <w:t xml:space="preserve">, </w:t>
-      </w:r>
-      <w:proofErr w:type="spellStart"/>
-      <w:r>
-        <w:rPr>
-          <w:rFonts w:ascii="Times New Roman" w:hAnsi="Times New Roman" w:cs="Times New Roman"/>
-          <w:sz w:val="24"/>
-          <w:szCs w:val="24"/>
-        </w:rPr>
-        <w:t>B</w:t>
+        <w:t>, B</w:t>
       </w:r>
       <w:r>
         <w:rPr>
@@ -115,7 +107,6 @@
         </w:rPr>
         <w:t>idisha</w:t>
       </w:r>
-      <w:proofErr w:type="spellEnd"/>
       <w:r>
         <w:rPr>
           <w:rFonts w:ascii="Times New Roman" w:hAnsi="Times New Roman" w:cs="Times New Roman"/>
@@ -505,23 +496,191 @@
           <w:sz w:val="24"/>
           <w:szCs w:val="24"/>
         </w:rPr>
-        <w:t>; justified aligned; 1.5 line spacing</w:t>
-      </w:r>
-      <w:r>
-        <w:rPr>
-          <w:rFonts w:ascii="Times New Roman" w:hAnsi="Times New Roman" w:cs="Times New Roman"/>
-          <w:sz w:val="24"/>
-          <w:szCs w:val="24"/>
-        </w:rPr>
-        <w:t xml:space="preserve">. </w:t>
-      </w:r>
-      <w:r>
-        <w:rPr>
-          <w:rFonts w:ascii="Times New Roman" w:hAnsi="Times New Roman" w:cs="Times New Roman"/>
-          <w:sz w:val="24"/>
-          <w:szCs w:val="24"/>
-        </w:rPr>
-        <w:t xml:space="preserve">The abstract in a single paragraph in Times New Roman font; size 12; justified aligned; 1.5 line spacing. The abstract in a single paragraph in Times New Roman font; size 12; justified aligned; 1.5 line spacing. The abstract in a single paragraph in Times New Roman font; size 12; justified aligned; 1.5 line spacing. The abstract in a single paragraph in Times New Roman font; size 12; justified aligned; 1.5 line spacing. The abstract in a single paragraph in Times New Roman font; size 12; justified aligned; 1.5 line spacing. The abstract in a single paragraph in Times New Roman font; size 12; justified aligned; 1.5 line spacing. The abstract in a single paragraph in Times New Roman font; size 12; justified aligned; 1.5 line spacing. The abstract in a single paragraph in Times New Roman font; size 12; justified aligned; 1.5 line spacing. The abstract in a single paragraph in Times New Roman font; size 12; justified aligned; 1.5 line spacing. </w:t>
+        <w:t xml:space="preserve">; justified aligned; </w:t>
+      </w:r>
+      <w:r>
+        <w:rPr>
+          <w:rFonts w:ascii="Times New Roman" w:hAnsi="Times New Roman" w:cs="Times New Roman"/>
+          <w:sz w:val="24"/>
+          <w:szCs w:val="24"/>
+        </w:rPr>
+        <w:t>1</w:t>
+      </w:r>
+      <w:r>
+        <w:rPr>
+          <w:rFonts w:ascii="Times New Roman" w:hAnsi="Times New Roman" w:cs="Times New Roman"/>
+          <w:sz w:val="24"/>
+          <w:szCs w:val="24"/>
+        </w:rPr>
+        <w:t xml:space="preserve"> line spacing</w:t>
+      </w:r>
+      <w:r>
+        <w:rPr>
+          <w:rFonts w:ascii="Times New Roman" w:hAnsi="Times New Roman" w:cs="Times New Roman"/>
+          <w:sz w:val="24"/>
+          <w:szCs w:val="24"/>
+        </w:rPr>
+        <w:t xml:space="preserve">. The abstract in a single paragraph in Times New Roman font; size 12; justified aligned; </w:t>
+      </w:r>
+      <w:r>
+        <w:rPr>
+          <w:rFonts w:ascii="Times New Roman" w:hAnsi="Times New Roman" w:cs="Times New Roman"/>
+          <w:sz w:val="24"/>
+          <w:szCs w:val="24"/>
+        </w:rPr>
+        <w:t xml:space="preserve">1 </w:t>
+      </w:r>
+      <w:r>
+        <w:rPr>
+          <w:rFonts w:ascii="Times New Roman" w:hAnsi="Times New Roman" w:cs="Times New Roman"/>
+          <w:sz w:val="24"/>
+          <w:szCs w:val="24"/>
+        </w:rPr>
+        <w:t xml:space="preserve">line spacing. The abstract in a single paragraph in Times New Roman font; size 12; justified aligned; </w:t>
+      </w:r>
+      <w:r>
+        <w:rPr>
+          <w:rFonts w:ascii="Times New Roman" w:hAnsi="Times New Roman" w:cs="Times New Roman"/>
+          <w:sz w:val="24"/>
+          <w:szCs w:val="24"/>
+        </w:rPr>
+        <w:t xml:space="preserve">1 </w:t>
+      </w:r>
+      <w:r>
+        <w:rPr>
+          <w:rFonts w:ascii="Times New Roman" w:hAnsi="Times New Roman" w:cs="Times New Roman"/>
+          <w:sz w:val="24"/>
+          <w:szCs w:val="24"/>
+        </w:rPr>
+        <w:t>line spacing. The abstract in a single paragraph in Times New Roman font; size 12; justified aligned;</w:t>
+      </w:r>
+      <w:r>
+        <w:rPr>
+          <w:rFonts w:ascii="Times New Roman" w:hAnsi="Times New Roman" w:cs="Times New Roman"/>
+          <w:sz w:val="24"/>
+          <w:szCs w:val="24"/>
+        </w:rPr>
+        <w:t xml:space="preserve"> 1</w:t>
+      </w:r>
+      <w:r>
+        <w:rPr>
+          <w:rFonts w:ascii="Times New Roman" w:hAnsi="Times New Roman" w:cs="Times New Roman"/>
+          <w:sz w:val="24"/>
+          <w:szCs w:val="24"/>
+        </w:rPr>
+        <w:t xml:space="preserve"> line spacing. The abstract in a single paragraph in Times New Roman font; size 12; justified aligned;</w:t>
+      </w:r>
+      <w:r>
+        <w:rPr>
+          <w:rFonts w:ascii="Times New Roman" w:hAnsi="Times New Roman" w:cs="Times New Roman"/>
+          <w:sz w:val="24"/>
+          <w:szCs w:val="24"/>
+        </w:rPr>
+        <w:t xml:space="preserve"> 1</w:t>
+      </w:r>
+      <w:r>
+        <w:rPr>
+          <w:rFonts w:ascii="Times New Roman" w:hAnsi="Times New Roman" w:cs="Times New Roman"/>
+          <w:sz w:val="24"/>
+          <w:szCs w:val="24"/>
+        </w:rPr>
+        <w:t xml:space="preserve"> line spacing. The abstract in a single paragraph in Times New Roman font; size 12; justified aligned; </w:t>
+      </w:r>
+      <w:r>
+        <w:rPr>
+          <w:rFonts w:ascii="Times New Roman" w:hAnsi="Times New Roman" w:cs="Times New Roman"/>
+          <w:sz w:val="24"/>
+          <w:szCs w:val="24"/>
+        </w:rPr>
+        <w:t xml:space="preserve">1 </w:t>
+      </w:r>
+      <w:r>
+        <w:rPr>
+          <w:rFonts w:ascii="Times New Roman" w:hAnsi="Times New Roman" w:cs="Times New Roman"/>
+          <w:sz w:val="24"/>
+          <w:szCs w:val="24"/>
+        </w:rPr>
+        <w:t>line</w:t>
+      </w:r>
+      <w:r>
+        <w:rPr>
+          <w:rFonts w:ascii="Times New Roman" w:hAnsi="Times New Roman" w:cs="Times New Roman"/>
+          <w:sz w:val="24"/>
+          <w:szCs w:val="24"/>
+        </w:rPr>
+        <w:t xml:space="preserve"> spacing. The abstract in a single paragraph in Times New Roman font; size 12; justified aligned; </w:t>
+      </w:r>
+      <w:r>
+        <w:rPr>
+          <w:rFonts w:ascii="Times New Roman" w:hAnsi="Times New Roman" w:cs="Times New Roman"/>
+          <w:sz w:val="24"/>
+          <w:szCs w:val="24"/>
+        </w:rPr>
+        <w:t>1 line</w:t>
+      </w:r>
+      <w:r>
+        <w:rPr>
+          <w:rFonts w:ascii="Times New Roman" w:hAnsi="Times New Roman" w:cs="Times New Roman"/>
+          <w:sz w:val="24"/>
+          <w:szCs w:val="24"/>
+        </w:rPr>
+        <w:t xml:space="preserve"> spacing. The abstract in a single paragraph in Times New Roman font; size 12; justified aligned; 1</w:t>
+      </w:r>
+      <w:r>
+        <w:rPr>
+          <w:rFonts w:ascii="Times New Roman" w:hAnsi="Times New Roman" w:cs="Times New Roman"/>
+          <w:sz w:val="24"/>
+          <w:szCs w:val="24"/>
+        </w:rPr>
+        <w:t xml:space="preserve"> </w:t>
+      </w:r>
+      <w:r>
+        <w:rPr>
+          <w:rFonts w:ascii="Times New Roman" w:hAnsi="Times New Roman" w:cs="Times New Roman"/>
+          <w:sz w:val="24"/>
+          <w:szCs w:val="24"/>
+        </w:rPr>
+        <w:t>line</w:t>
+      </w:r>
+      <w:r>
+        <w:rPr>
+          <w:rFonts w:ascii="Times New Roman" w:hAnsi="Times New Roman" w:cs="Times New Roman"/>
+          <w:sz w:val="24"/>
+          <w:szCs w:val="24"/>
+        </w:rPr>
+        <w:t xml:space="preserve"> spacing. The abstract in a single paragraph in Times New Roman font; size 12; justified aligned; </w:t>
+      </w:r>
+      <w:r>
+        <w:rPr>
+          <w:rFonts w:ascii="Times New Roman" w:hAnsi="Times New Roman" w:cs="Times New Roman"/>
+          <w:sz w:val="24"/>
+          <w:szCs w:val="24"/>
+        </w:rPr>
+        <w:t>1</w:t>
+      </w:r>
+      <w:r>
+        <w:rPr>
+          <w:rFonts w:ascii="Times New Roman" w:hAnsi="Times New Roman" w:cs="Times New Roman"/>
+          <w:sz w:val="24"/>
+          <w:szCs w:val="24"/>
+        </w:rPr>
+        <w:t xml:space="preserve"> line spacing. The abstract in a single paragraph in Times New Roman font; size 12; justified aligned; </w:t>
+      </w:r>
+      <w:r>
+        <w:rPr>
+          <w:rFonts w:ascii="Times New Roman" w:hAnsi="Times New Roman" w:cs="Times New Roman"/>
+          <w:sz w:val="24"/>
+          <w:szCs w:val="24"/>
+        </w:rPr>
+        <w:t>1</w:t>
+      </w:r>
+      <w:r>
+        <w:rPr>
+          <w:rFonts w:ascii="Times New Roman" w:hAnsi="Times New Roman" w:cs="Times New Roman"/>
+          <w:sz w:val="24"/>
+          <w:szCs w:val="24"/>
+        </w:rPr>
+        <w:t xml:space="preserve"> line spacing. </w:t>
       </w:r>
     </w:p>
     <w:p>
@@ -576,15 +735,7 @@
           <w:sz w:val="24"/>
           <w:szCs w:val="24"/>
         </w:rPr>
-        <w:t xml:space="preserve">Text in </w:t>
-      </w:r>
-      <w:r>
-        <w:rPr>
-          <w:rFonts w:ascii="Times New Roman" w:hAnsi="Times New Roman" w:cs="Times New Roman"/>
-          <w:sz w:val="24"/>
-          <w:szCs w:val="24"/>
-        </w:rPr>
-        <w:t>Times New Roman font; size 1</w:t>
+        <w:t>Text in Times New Roman font; size 1</w:t>
       </w:r>
       <w:r>
         <w:rPr>
@@ -600,7 +751,23 @@
           <w:sz w:val="24"/>
           <w:szCs w:val="24"/>
         </w:rPr>
-        <w:t>; justified aligned; 1.5 line spacing</w:t>
+        <w:t xml:space="preserve">; justified aligned; </w:t>
+      </w:r>
+      <w:r>
+        <w:rPr>
+          <w:rFonts w:ascii="Times New Roman" w:hAnsi="Times New Roman" w:cs="Times New Roman"/>
+          <w:sz w:val="24"/>
+          <w:szCs w:val="24"/>
+        </w:rPr>
+        <w:t>1</w:t>
+      </w:r>
+      <w:r>
+        <w:rPr>
+          <w:rFonts w:ascii="Times New Roman" w:hAnsi="Times New Roman" w:cs="Times New Roman"/>
+          <w:sz w:val="24"/>
+          <w:szCs w:val="24"/>
+        </w:rPr>
+        <w:t xml:space="preserve"> line spacing</w:t>
       </w:r>
       <w:r>
         <w:rPr>
@@ -659,7 +826,23 @@
           <w:sz w:val="24"/>
           <w:szCs w:val="24"/>
         </w:rPr>
-        <w:t>; justified aligned; 1.5 line spacing</w:t>
+        <w:t xml:space="preserve">; justified aligned; </w:t>
+      </w:r>
+      <w:r>
+        <w:rPr>
+          <w:rFonts w:ascii="Times New Roman" w:hAnsi="Times New Roman" w:cs="Times New Roman"/>
+          <w:sz w:val="24"/>
+          <w:szCs w:val="24"/>
+        </w:rPr>
+        <w:t>1</w:t>
+      </w:r>
+      <w:r>
+        <w:rPr>
+          <w:rFonts w:ascii="Times New Roman" w:hAnsi="Times New Roman" w:cs="Times New Roman"/>
+          <w:sz w:val="24"/>
+          <w:szCs w:val="24"/>
+        </w:rPr>
+        <w:t xml:space="preserve"> line spacing</w:t>
       </w:r>
       <w:r>
         <w:rPr>
@@ -718,7 +901,23 @@
           <w:sz w:val="24"/>
           <w:szCs w:val="24"/>
         </w:rPr>
-        <w:t>; justified aligned; 1.5 line spacing</w:t>
+        <w:t xml:space="preserve">; justified aligned; </w:t>
+      </w:r>
+      <w:r>
+        <w:rPr>
+          <w:rFonts w:ascii="Times New Roman" w:hAnsi="Times New Roman" w:cs="Times New Roman"/>
+          <w:sz w:val="24"/>
+          <w:szCs w:val="24"/>
+        </w:rPr>
+        <w:t>1</w:t>
+      </w:r>
+      <w:r>
+        <w:rPr>
+          <w:rFonts w:ascii="Times New Roman" w:hAnsi="Times New Roman" w:cs="Times New Roman"/>
+          <w:sz w:val="24"/>
+          <w:szCs w:val="24"/>
+        </w:rPr>
+        <w:t xml:space="preserve"> line spacing</w:t>
       </w:r>
       <w:r>
         <w:rPr>
@@ -778,7 +977,23 @@
           <w:sz w:val="24"/>
           <w:szCs w:val="24"/>
         </w:rPr>
-        <w:t>; justified aligned; 1.5 line spacing</w:t>
+        <w:t xml:space="preserve">; justified aligned; </w:t>
+      </w:r>
+      <w:r>
+        <w:rPr>
+          <w:rFonts w:ascii="Times New Roman" w:hAnsi="Times New Roman" w:cs="Times New Roman"/>
+          <w:sz w:val="24"/>
+          <w:szCs w:val="24"/>
+        </w:rPr>
+        <w:t>1</w:t>
+      </w:r>
+      <w:r>
+        <w:rPr>
+          <w:rFonts w:ascii="Times New Roman" w:hAnsi="Times New Roman" w:cs="Times New Roman"/>
+          <w:sz w:val="24"/>
+          <w:szCs w:val="24"/>
+        </w:rPr>
+        <w:t xml:space="preserve"> line spacing</w:t>
       </w:r>
       <w:r>
         <w:rPr>
@@ -821,25 +1036,7 @@
           <w:sz w:val="24"/>
           <w:szCs w:val="24"/>
         </w:rPr>
-        <w:t xml:space="preserve">Rodhe, L., </w:t>
-      </w:r>
-      <w:proofErr w:type="spellStart"/>
-      <w:r>
-        <w:rPr>
-          <w:rFonts w:ascii="Times New Roman" w:hAnsi="Times New Roman" w:cs="Times New Roman"/>
-          <w:sz w:val="24"/>
-          <w:szCs w:val="24"/>
-        </w:rPr>
-        <w:t>Richert</w:t>
-      </w:r>
-      <w:proofErr w:type="spellEnd"/>
-      <w:r>
-        <w:rPr>
-          <w:rFonts w:ascii="Times New Roman" w:hAnsi="Times New Roman" w:cs="Times New Roman"/>
-          <w:sz w:val="24"/>
-          <w:szCs w:val="24"/>
-        </w:rPr>
-        <w:t xml:space="preserve"> </w:t>
+        <w:t xml:space="preserve">Rodhe, L., Richert </w:t>
       </w:r>
       <w:proofErr w:type="spellStart"/>
       <w:r>
@@ -904,25 +1101,7 @@
           <w:sz w:val="24"/>
           <w:szCs w:val="24"/>
         </w:rPr>
-        <w:t xml:space="preserve">Sarkar, R. K., </w:t>
-      </w:r>
-      <w:proofErr w:type="spellStart"/>
-      <w:r>
-        <w:rPr>
-          <w:rFonts w:ascii="Times New Roman" w:hAnsi="Times New Roman" w:cs="Times New Roman"/>
-          <w:sz w:val="24"/>
-          <w:szCs w:val="24"/>
-        </w:rPr>
-        <w:t>Karmakar</w:t>
-      </w:r>
-      <w:proofErr w:type="spellEnd"/>
-      <w:r>
-        <w:rPr>
-          <w:rFonts w:ascii="Times New Roman" w:hAnsi="Times New Roman" w:cs="Times New Roman"/>
-          <w:sz w:val="24"/>
-          <w:szCs w:val="24"/>
-        </w:rPr>
-        <w:t>, S., &amp; Chakraborty, A. (1993). RESPONSE OF SUMMER GREENGRAM (PHASEOLUS-RADIATUS) TO NITROGEN</w:t>
+        <w:t>Sarkar, R. K., Karmakar, S., &amp; Chakraborty, A. (1993). RESPONSE OF SUMMER GREENGRAM (PHASEOLUS-RADIATUS) TO NITROGEN</w:t>
       </w:r>
       <w:r>
         <w:rPr>
@@ -1059,15 +1238,7 @@
           <w:sz w:val="24"/>
           <w:szCs w:val="24"/>
         </w:rPr>
-        <w:t xml:space="preserve">Name of the table in </w:t>
-      </w:r>
-      <w:r>
-        <w:rPr>
-          <w:rFonts w:ascii="Times New Roman" w:hAnsi="Times New Roman" w:cs="Times New Roman"/>
-          <w:sz w:val="24"/>
-          <w:szCs w:val="24"/>
-        </w:rPr>
-        <w:t>Times New Roman font; size 12</w:t>
+        <w:t>Name of the table in Times New Roman font; size 12</w:t>
       </w:r>
     </w:p>
     <w:tbl>
@@ -1219,23 +1390,7 @@
                 <w:sz w:val="24"/>
                 <w:szCs w:val="24"/>
               </w:rPr>
-              <w:t xml:space="preserve">Parameter </w:t>
-            </w:r>
-            <w:r>
-              <w:rPr>
-                <w:rFonts w:ascii="Times New Roman" w:hAnsi="Times New Roman" w:cs="Times New Roman"/>
-                <w:sz w:val="24"/>
-                <w:szCs w:val="24"/>
-              </w:rPr>
-              <w:t>2</w:t>
-            </w:r>
-            <w:r>
-              <w:rPr>
-                <w:rFonts w:ascii="Times New Roman" w:hAnsi="Times New Roman" w:cs="Times New Roman"/>
-                <w:sz w:val="24"/>
-                <w:szCs w:val="24"/>
-              </w:rPr>
-              <w:t xml:space="preserve"> (unit)</w:t>
+              <w:t>Parameter 2 (unit)</w:t>
             </w:r>
           </w:p>
         </w:tc>
@@ -1261,23 +1416,7 @@
                 <w:sz w:val="24"/>
                 <w:szCs w:val="24"/>
               </w:rPr>
-              <w:t xml:space="preserve">Parameter </w:t>
-            </w:r>
-            <w:r>
-              <w:rPr>
-                <w:rFonts w:ascii="Times New Roman" w:hAnsi="Times New Roman" w:cs="Times New Roman"/>
-                <w:sz w:val="24"/>
-                <w:szCs w:val="24"/>
-              </w:rPr>
-              <w:t>3</w:t>
-            </w:r>
-            <w:r>
-              <w:rPr>
-                <w:rFonts w:ascii="Times New Roman" w:hAnsi="Times New Roman" w:cs="Times New Roman"/>
-                <w:sz w:val="24"/>
-                <w:szCs w:val="24"/>
-              </w:rPr>
-              <w:t xml:space="preserve"> (unit)</w:t>
+              <w:t>Parameter 3 (unit)</w:t>
             </w:r>
           </w:p>
         </w:tc>
@@ -1303,23 +1442,7 @@
                 <w:sz w:val="24"/>
                 <w:szCs w:val="24"/>
               </w:rPr>
-              <w:t xml:space="preserve">Parameter </w:t>
-            </w:r>
-            <w:r>
-              <w:rPr>
-                <w:rFonts w:ascii="Times New Roman" w:hAnsi="Times New Roman" w:cs="Times New Roman"/>
-                <w:sz w:val="24"/>
-                <w:szCs w:val="24"/>
-              </w:rPr>
-              <w:t>4</w:t>
-            </w:r>
-            <w:r>
-              <w:rPr>
-                <w:rFonts w:ascii="Times New Roman" w:hAnsi="Times New Roman" w:cs="Times New Roman"/>
-                <w:sz w:val="24"/>
-                <w:szCs w:val="24"/>
-              </w:rPr>
-              <w:t xml:space="preserve"> (unit)</w:t>
+              <w:t>Parameter 4 (unit)</w:t>
             </w:r>
           </w:p>
         </w:tc>
@@ -2030,15 +2153,7 @@
           <w:sz w:val="24"/>
           <w:szCs w:val="24"/>
         </w:rPr>
-        <w:t>Times New Roman font; size 12</w:t>
-      </w:r>
-      <w:r>
-        <w:rPr>
-          <w:rFonts w:ascii="Times New Roman" w:hAnsi="Times New Roman" w:cs="Times New Roman"/>
-          <w:sz w:val="24"/>
-          <w:szCs w:val="24"/>
-        </w:rPr>
-        <w:t>.</w:t>
+        <w:t>Times New Roman font; size 12.</w:t>
       </w:r>
     </w:p>
     <w:p>
@@ -2069,23 +2184,23 @@
           <w:sz w:val="24"/>
           <w:szCs w:val="24"/>
         </w:rPr>
-        <w:t xml:space="preserve">ollowing text must be in </w:t>
-      </w:r>
-      <w:r>
-        <w:rPr>
-          <w:rFonts w:ascii="Times New Roman" w:hAnsi="Times New Roman" w:cs="Times New Roman"/>
-          <w:sz w:val="24"/>
-          <w:szCs w:val="24"/>
-        </w:rPr>
-        <w:t>Times New Roman font; size 12; justified aligned; 1.5 line spacing</w:t>
-      </w:r>
-      <w:r>
-        <w:rPr>
-          <w:rFonts w:ascii="Times New Roman" w:hAnsi="Times New Roman" w:cs="Times New Roman"/>
-          <w:sz w:val="24"/>
-          <w:szCs w:val="24"/>
-        </w:rPr>
-        <w:t>.</w:t>
+        <w:t xml:space="preserve">ollowing text must be in Times New Roman font; size 12; justified aligned; </w:t>
+      </w:r>
+      <w:r>
+        <w:rPr>
+          <w:rFonts w:ascii="Times New Roman" w:hAnsi="Times New Roman" w:cs="Times New Roman"/>
+          <w:sz w:val="24"/>
+          <w:szCs w:val="24"/>
+        </w:rPr>
+        <w:t>1</w:t>
+      </w:r>
+      <w:r>
+        <w:rPr>
+          <w:rFonts w:ascii="Times New Roman" w:hAnsi="Times New Roman" w:cs="Times New Roman"/>
+          <w:sz w:val="24"/>
+          <w:szCs w:val="24"/>
+        </w:rPr>
+        <w:t xml:space="preserve"> line spacing.</w:t>
       </w:r>
     </w:p>
     <w:p>
